--- a/doc/No41_42_43_44_45.docx
+++ b/doc/No41_42_43_44_45.docx
@@ -538,6 +538,14 @@
         </w:rPr>
         <w:t>：</w:t>
       </w:r>
+      <w:r>
+        <w:rPr>
+          <w:rFonts w:hint="eastAsia"/>
+        </w:rPr>
+        <w:t xml:space="preserve"> </w:t>
+      </w:r>
+      <w:bookmarkStart w:id="0" w:name="_GoBack"/>
+      <w:bookmarkEnd w:id="0"/>
     </w:p>
     <w:p>
       <w:r>
@@ -689,8 +697,6 @@
           <w:rFonts w:hint="eastAsia"/>
         </w:rPr>
       </w:pPr>
-      <w:bookmarkStart w:id="0" w:name="_GoBack"/>
-      <w:bookmarkEnd w:id="0"/>
     </w:p>
     <w:sectPr>
       <w:pgSz w:w="11906" w:h="16838"/>

--- a/doc/No41_42_43_44_45.docx
+++ b/doc/No41_42_43_44_45.docx
@@ -130,9 +130,6 @@
     <w:p>
       <w:pPr>
         <w:ind w:firstLine="420"/>
-        <w:rPr>
-          <w:rFonts w:hint="eastAsia"/>
-        </w:rPr>
       </w:pPr>
       <w:r>
         <w:t>class Person(object):</w:t>
@@ -162,9 +159,6 @@
     <w:p>
       <w:pPr>
         <w:ind w:firstLine="420"/>
-        <w:rPr>
-          <w:rFonts w:hint="eastAsia"/>
-        </w:rPr>
       </w:pPr>
       <w:r>
         <w:rPr>
@@ -183,7 +177,16 @@
         <w:rPr>
           <w:rFonts w:hint="eastAsia"/>
         </w:rPr>
-        <w:t>变量</w:t>
+        <w:t>变量，</w:t>
+      </w:r>
+      <w:r>
+        <w:t>组合，有一个</w:t>
+      </w:r>
+      <w:r>
+        <w:t>pet</w:t>
+      </w:r>
+      <w:r>
+        <w:t>属性</w:t>
       </w:r>
       <w:r>
         <w:rPr>
@@ -192,75 +195,10 @@
         <w:t>，</w:t>
       </w:r>
       <w:r>
-        <w:t>组合，有一个</w:t>
-      </w:r>
-      <w:r>
         <w:t>pet</w:t>
       </w:r>
       <w:r>
-        <w:t>属性</w:t>
-      </w:r>
-      <w:r>
-        <w:rPr>
-          <w:rFonts w:hint="eastAsia"/>
-        </w:rPr>
-        <w:t>，</w:t>
-      </w:r>
-      <w:r>
-        <w:t>pet</w:t>
-      </w:r>
-      <w:r>
         <w:t>是一个类</w:t>
-      </w:r>
-    </w:p>
-    <w:p>
-      <w:pPr>
-        <w:ind w:firstLine="420"/>
-        <w:rPr>
-          <w:rFonts w:hint="eastAsia"/>
-        </w:rPr>
-      </w:pPr>
-      <w:r>
-        <w:tab/>
-      </w:r>
-      <w:r>
-        <w:tab/>
-        <w:t>self.pet = None</w:t>
-      </w:r>
-    </w:p>
-    <w:p>
-      <w:r>
-        <w:t>2</w:t>
-      </w:r>
-      <w:r>
-        <w:rPr>
-          <w:rFonts w:hint="eastAsia"/>
-        </w:rPr>
-        <w:t>：</w:t>
-      </w:r>
-      <w:r>
-        <w:rPr>
-          <w:rFonts w:hint="eastAsia"/>
-        </w:rPr>
-        <w:t>字典</w:t>
-      </w:r>
-      <w:r>
-        <w:rPr>
-          <w:rFonts w:hint="eastAsia"/>
-        </w:rPr>
-        <w:t>keys()</w:t>
-      </w:r>
-      <w:r>
-        <w:rPr>
-          <w:rFonts w:hint="eastAsia"/>
-        </w:rPr>
-        <w:t>方法，返回字典的一个</w:t>
-      </w:r>
-      <w:r>
-        <w:rPr>
-          <w:rFonts w:hint="eastAsia"/>
-        </w:rPr>
-        <w:t>list</w:t>
       </w:r>
     </w:p>
     <w:p>
@@ -268,13 +206,46 @@
         <w:ind w:firstLine="420"/>
       </w:pPr>
       <w:r>
-        <w:t>Eg</w:t>
+        <w:tab/>
+      </w:r>
+      <w:r>
+        <w:tab/>
+        <w:t>self.pet = None</w:t>
+      </w:r>
+    </w:p>
+    <w:p>
+      <w:r>
+        <w:t>2</w:t>
       </w:r>
       <w:r>
         <w:rPr>
           <w:rFonts w:hint="eastAsia"/>
         </w:rPr>
         <w:t>：</w:t>
+      </w:r>
+      <w:r>
+        <w:rPr>
+          <w:rFonts w:hint="eastAsia"/>
+        </w:rPr>
+        <w:t>字典</w:t>
+      </w:r>
+      <w:r>
+        <w:rPr>
+          <w:rFonts w:hint="eastAsia"/>
+        </w:rPr>
+        <w:t>keys()</w:t>
+      </w:r>
+      <w:r>
+        <w:rPr>
+          <w:rFonts w:hint="eastAsia"/>
+        </w:rPr>
+        <w:t>方法，返回字典的一个</w:t>
+      </w:r>
+      <w:r>
+        <w:rPr>
+          <w:rFonts w:hint="eastAsia"/>
+        </w:rPr>
+        <w:t>list</w:t>
       </w:r>
     </w:p>
     <w:p>
@@ -282,116 +253,13 @@
         <w:ind w:firstLine="420"/>
       </w:pPr>
       <w:r>
-        <w:t>indexKeys = PHREASE.keys()</w:t>
-      </w:r>
-    </w:p>
-    <w:p>
-      <w:pPr>
-        <w:rPr>
-          <w:rFonts w:hint="eastAsia"/>
-        </w:rPr>
-      </w:pPr>
-      <w:r>
-        <w:rPr>
-          <w:rFonts w:hint="eastAsia"/>
-        </w:rPr>
-        <w:t>3</w:t>
+        <w:t>Eg</w:t>
       </w:r>
       <w:r>
         <w:rPr>
           <w:rFonts w:hint="eastAsia"/>
         </w:rPr>
         <w:t>：</w:t>
-      </w:r>
-      <w:r>
-        <w:t>random</w:t>
-      </w:r>
-      <w:r>
-        <w:t>的</w:t>
-      </w:r>
-      <w:r>
-        <w:t>shuffle()</w:t>
-      </w:r>
-      <w:r>
-        <w:rPr>
-          <w:rFonts w:hint="eastAsia"/>
-        </w:rPr>
-        <w:t>方法</w:t>
-      </w:r>
-      <w:r>
-        <w:t>，就是洗牌，作用是将列表随机打乱</w:t>
-      </w:r>
-    </w:p>
-    <w:p>
-      <w:pPr>
-        <w:rPr>
-          <w:rFonts w:hint="eastAsia"/>
-        </w:rPr>
-      </w:pPr>
-      <w:r>
-        <w:tab/>
-        <w:t>Eg</w:t>
-      </w:r>
-      <w:r>
-        <w:t>：</w:t>
-      </w:r>
-    </w:p>
-    <w:p>
-      <w:r>
-        <w:tab/>
-        <w:t>random.shuffle(indexKeys)</w:t>
-      </w:r>
-    </w:p>
-    <w:p>
-      <w:pPr>
-        <w:rPr>
-          <w:rFonts w:hint="eastAsia"/>
-        </w:rPr>
-      </w:pPr>
-      <w:r>
-        <w:t>4</w:t>
-      </w:r>
-      <w:r>
-        <w:rPr>
-          <w:rFonts w:hint="eastAsia"/>
-        </w:rPr>
-        <w:t>：</w:t>
-      </w:r>
-      <w:r>
-        <w:rPr>
-          <w:rFonts w:hint="eastAsia"/>
-        </w:rPr>
-        <w:t>注意</w:t>
-      </w:r>
-      <w:r>
-        <w:rPr>
-          <w:rFonts w:hint="eastAsia"/>
-        </w:rPr>
-        <w:t>：</w:t>
-      </w:r>
-      <w:r>
-        <w:rPr>
-          <w:rFonts w:hint="eastAsia"/>
-        </w:rPr>
-        <w:t>这种赋值方法</w:t>
-      </w:r>
-      <w:r>
-        <w:rPr>
-          <w:rFonts w:hint="eastAsia"/>
-        </w:rPr>
-        <w:t>，</w:t>
-      </w:r>
-      <w:r>
-        <w:t>即可以</w:t>
-      </w:r>
-      <w:r>
-        <w:rPr>
-          <w:rFonts w:hint="eastAsia"/>
-        </w:rPr>
-        <w:t>使用一个</w:t>
-      </w:r>
-      <w:r>
-        <w:t>等号赋多个值</w:t>
       </w:r>
     </w:p>
     <w:p>
@@ -399,6 +267,90 @@
         <w:ind w:firstLine="420"/>
       </w:pPr>
       <w:r>
+        <w:t>indexKeys = PHREASE.keys()</w:t>
+      </w:r>
+    </w:p>
+    <w:p>
+      <w:r>
+        <w:rPr>
+          <w:rFonts w:hint="eastAsia"/>
+        </w:rPr>
+        <w:t>3</w:t>
+      </w:r>
+      <w:r>
+        <w:rPr>
+          <w:rFonts w:hint="eastAsia"/>
+        </w:rPr>
+        <w:t>：</w:t>
+      </w:r>
+      <w:r>
+        <w:t>random</w:t>
+      </w:r>
+      <w:r>
+        <w:t>的</w:t>
+      </w:r>
+      <w:r>
+        <w:t>shuffle()</w:t>
+      </w:r>
+      <w:r>
+        <w:rPr>
+          <w:rFonts w:hint="eastAsia"/>
+        </w:rPr>
+        <w:t>方法</w:t>
+      </w:r>
+      <w:r>
+        <w:t>，就是洗牌，作用是将列表随机打乱</w:t>
+      </w:r>
+    </w:p>
+    <w:p>
+      <w:r>
+        <w:tab/>
+        <w:t>Eg</w:t>
+      </w:r>
+      <w:r>
+        <w:t>：</w:t>
+      </w:r>
+    </w:p>
+    <w:p>
+      <w:r>
+        <w:tab/>
+        <w:t>random.shuffle(indexKeys)</w:t>
+      </w:r>
+    </w:p>
+    <w:p>
+      <w:r>
+        <w:t>4</w:t>
+      </w:r>
+      <w:r>
+        <w:rPr>
+          <w:rFonts w:hint="eastAsia"/>
+        </w:rPr>
+        <w:t>：</w:t>
+      </w:r>
+      <w:r>
+        <w:rPr>
+          <w:rFonts w:hint="eastAsia"/>
+        </w:rPr>
+        <w:t>注意：这种赋值方法，</w:t>
+      </w:r>
+      <w:r>
+        <w:t>即可以</w:t>
+      </w:r>
+      <w:r>
+        <w:rPr>
+          <w:rFonts w:hint="eastAsia"/>
+        </w:rPr>
+        <w:t>使用一个</w:t>
+      </w:r>
+      <w:r>
+        <w:t>等号赋多个值</w:t>
+      </w:r>
+    </w:p>
+    <w:p>
+      <w:pPr>
+        <w:ind w:firstLine="420"/>
+      </w:pPr>
+      <w:r>
         <w:t>question,answer = indexKey,val</w:t>
       </w:r>
     </w:p>
@@ -544,160 +496,217 @@
         </w:rPr>
         <w:t xml:space="preserve"> </w:t>
       </w:r>
+    </w:p>
+    <w:p>
+      <w:r>
+        <w:t>class Employee(Person):</w:t>
+      </w:r>
+    </w:p>
+    <w:p>
+      <w:r>
+        <w:tab/>
+        <w:t>def __init__(self,name,salary):</w:t>
+      </w:r>
+    </w:p>
+    <w:p>
+      <w:r>
+        <w:rPr>
+          <w:rFonts w:hint="eastAsia"/>
+        </w:rPr>
+        <w:tab/>
+      </w:r>
+      <w:r>
+        <w:rPr>
+          <w:rFonts w:hint="eastAsia"/>
+        </w:rPr>
+        <w:tab/>
+        <w:t>#</w:t>
+      </w:r>
+      <w:r>
+        <w:rPr>
+          <w:rFonts w:hint="eastAsia"/>
+        </w:rPr>
+        <w:t>使用父类的构造方法，注意格式，</w:t>
+      </w:r>
+      <w:r>
+        <w:t>注意</w:t>
+      </w:r>
+      <w:r>
+        <w:rPr>
+          <w:rFonts w:hint="eastAsia"/>
+        </w:rPr>
+        <w:t>super</w:t>
+      </w:r>
+      <w:r>
+        <w:t>中是子类和</w:t>
+      </w:r>
+      <w:r>
+        <w:t>self</w:t>
+      </w:r>
+    </w:p>
+    <w:p>
+      <w:pPr>
+        <w:rPr>
+          <w:b/>
+        </w:rPr>
+      </w:pPr>
+      <w:r>
+        <w:tab/>
+      </w:r>
+      <w:r>
+        <w:tab/>
+      </w:r>
+      <w:r>
+        <w:rPr>
+          <w:b/>
+          <w:color w:val="FF0000"/>
+        </w:rPr>
+        <w:t>super(Employee,self).__init__(name)</w:t>
+      </w:r>
+    </w:p>
+    <w:p>
+      <w:r>
+        <w:tab/>
+      </w:r>
+      <w:r>
+        <w:tab/>
+        <w:t>self.salary = salary</w:t>
+      </w:r>
+    </w:p>
+    <w:p>
+      <w:r>
+        <w:t>7</w:t>
+      </w:r>
+      <w:r>
+        <w:rPr>
+          <w:rFonts w:hint="eastAsia"/>
+        </w:rPr>
+        <w:t>：上文</w:t>
+      </w:r>
+      <w:r>
+        <w:t>中的</w:t>
+      </w:r>
+      <w:r>
+        <w:t>self.pet = None</w:t>
+      </w:r>
+      <w:r>
+        <w:rPr>
+          <w:rFonts w:hint="eastAsia"/>
+        </w:rPr>
+        <w:t>作用是：</w:t>
+      </w:r>
+      <w:r>
+        <w:t>确保</w:t>
+      </w:r>
+      <w:r>
+        <w:t>self</w:t>
+      </w:r>
+      <w:r>
+        <w:rPr>
+          <w:rFonts w:hint="eastAsia"/>
+        </w:rPr>
+        <w:t>.</w:t>
+      </w:r>
+      <w:r>
+        <w:t>pet</w:t>
+      </w:r>
+      <w:r>
+        <w:rPr>
+          <w:rFonts w:hint="eastAsia"/>
+        </w:rPr>
+        <w:t>属性</w:t>
+      </w:r>
+      <w:r>
+        <w:t>被设置为</w:t>
+      </w:r>
+      <w:r>
+        <w:t>None</w:t>
+      </w:r>
+      <w:r>
+        <w:rPr>
+          <w:rFonts w:hint="eastAsia"/>
+        </w:rPr>
+        <w:t>。</w:t>
+      </w:r>
+    </w:p>
+    <w:p>
+      <w:r>
+        <w:rPr>
+          <w:rFonts w:hint="eastAsia"/>
+        </w:rPr>
+        <w:t>8</w:t>
+      </w:r>
+      <w:r>
+        <w:rPr>
+          <w:rFonts w:hint="eastAsia"/>
+        </w:rPr>
+        <w:t>：</w:t>
+      </w:r>
+      <w:r>
+        <w:t>python</w:t>
+      </w:r>
+      <w:r>
+        <w:t>支持多</w:t>
+      </w:r>
+      <w:r>
+        <w:rPr>
+          <w:rFonts w:hint="eastAsia"/>
+        </w:rPr>
+        <w:t>继承</w:t>
+      </w:r>
+      <w:r>
+        <w:t>，但是我们应该尽量避免使用多继承。</w:t>
+      </w:r>
+      <w:r>
+        <w:t>——</w:t>
+      </w:r>
+      <w:r>
+        <w:rPr>
+          <w:rFonts w:hint="eastAsia"/>
+        </w:rPr>
+        <w:t>大部分</w:t>
+      </w:r>
+      <w:r>
+        <w:t>使用多继承的</w:t>
+      </w:r>
+      <w:r>
+        <w:rPr>
+          <w:rFonts w:hint="eastAsia"/>
+        </w:rPr>
+        <w:t>场合</w:t>
+      </w:r>
+      <w:r>
+        <w:t>都可以使用合成取代，多继承应该不惜一切的</w:t>
+      </w:r>
+      <w:r>
+        <w:rPr>
+          <w:rFonts w:hint="eastAsia"/>
+        </w:rPr>
+        <w:t>避免</w:t>
+      </w:r>
+      <w:r>
+        <w:t>。但是</w:t>
+      </w:r>
+      <w:r>
+        <w:rPr>
+          <w:rFonts w:hint="eastAsia"/>
+        </w:rPr>
+        <w:t>是</w:t>
+      </w:r>
+      <w:r>
+        <w:t>支持的。</w:t>
+      </w:r>
+    </w:p>
+    <w:p>
+      <w:pPr>
+        <w:rPr>
+          <w:rFonts w:hint="eastAsia"/>
+        </w:rPr>
+      </w:pPr>
       <w:bookmarkStart w:id="0" w:name="_GoBack"/>
       <w:bookmarkEnd w:id="0"/>
     </w:p>
-    <w:p>
-      <w:r>
-        <w:t>class Employee(Person):</w:t>
-      </w:r>
-    </w:p>
-    <w:p>
-      <w:r>
-        <w:tab/>
-        <w:t>def __init__(self,name,salary):</w:t>
-      </w:r>
-    </w:p>
-    <w:p>
-      <w:pPr>
-        <w:rPr>
-          <w:rFonts w:hint="eastAsia"/>
-        </w:rPr>
-      </w:pPr>
-      <w:r>
-        <w:rPr>
-          <w:rFonts w:hint="eastAsia"/>
-        </w:rPr>
-        <w:tab/>
-      </w:r>
-      <w:r>
-        <w:rPr>
-          <w:rFonts w:hint="eastAsia"/>
-        </w:rPr>
-        <w:tab/>
-        <w:t>#</w:t>
-      </w:r>
-      <w:r>
-        <w:rPr>
-          <w:rFonts w:hint="eastAsia"/>
-        </w:rPr>
-        <w:t>使用父类的构造方法，注意格式</w:t>
-      </w:r>
-      <w:r>
-        <w:rPr>
-          <w:rFonts w:hint="eastAsia"/>
-        </w:rPr>
-        <w:t>，</w:t>
-      </w:r>
-      <w:r>
-        <w:t>注意</w:t>
-      </w:r>
-      <w:r>
-        <w:rPr>
-          <w:rFonts w:hint="eastAsia"/>
-        </w:rPr>
-        <w:t>super</w:t>
-      </w:r>
-      <w:r>
-        <w:t>中是子类和</w:t>
-      </w:r>
-      <w:r>
-        <w:t>self</w:t>
-      </w:r>
-    </w:p>
-    <w:p>
-      <w:pPr>
-        <w:rPr>
-          <w:b/>
-        </w:rPr>
-      </w:pPr>
-      <w:r>
-        <w:tab/>
-      </w:r>
-      <w:r>
-        <w:tab/>
-      </w:r>
-      <w:r>
-        <w:rPr>
-          <w:b/>
-          <w:color w:val="FF0000"/>
-        </w:rPr>
-        <w:t>super(Employee,self).__init__(name)</w:t>
-      </w:r>
-    </w:p>
-    <w:p>
-      <w:r>
-        <w:tab/>
-      </w:r>
-      <w:r>
-        <w:tab/>
-        <w:t>self.salary = salary</w:t>
-      </w:r>
-    </w:p>
-    <w:p>
-      <w:r>
-        <w:t>7</w:t>
-      </w:r>
-      <w:r>
-        <w:rPr>
-          <w:rFonts w:hint="eastAsia"/>
-        </w:rPr>
-        <w:t>：上文</w:t>
-      </w:r>
-      <w:r>
-        <w:t>中的</w:t>
-      </w:r>
-      <w:r>
-        <w:t>self.pet = None</w:t>
-      </w:r>
-      <w:r>
-        <w:rPr>
-          <w:rFonts w:hint="eastAsia"/>
-        </w:rPr>
-        <w:t>作用是：</w:t>
-      </w:r>
-      <w:r>
-        <w:t>确保</w:t>
-      </w:r>
-      <w:r>
-        <w:t>self</w:t>
-      </w:r>
-      <w:r>
-        <w:rPr>
-          <w:rFonts w:hint="eastAsia"/>
-        </w:rPr>
-        <w:t>.</w:t>
-      </w:r>
-      <w:r>
-        <w:t>pet</w:t>
-      </w:r>
-      <w:r>
-        <w:rPr>
-          <w:rFonts w:hint="eastAsia"/>
-        </w:rPr>
-        <w:t>属性</w:t>
-      </w:r>
-      <w:r>
-        <w:t>被设置为</w:t>
-      </w:r>
-      <w:r>
-        <w:t>None</w:t>
-      </w:r>
-      <w:r>
-        <w:rPr>
-          <w:rFonts w:hint="eastAsia"/>
-        </w:rPr>
-        <w:t>。</w:t>
-      </w:r>
-    </w:p>
     <w:p/>
-    <w:p>
-      <w:pPr>
-        <w:rPr>
-          <w:rFonts w:hint="eastAsia"/>
-        </w:rPr>
-      </w:pPr>
-    </w:p>
     <w:sectPr>
       <w:pgSz w:w="11906" w:h="16838"/>
       <w:pgMar w:top="1440" w:right="1800" w:bottom="1440" w:left="1800" w:header="851" w:footer="992" w:gutter="0"/>

--- a/doc/No41_42_43_44_45.docx
+++ b/doc/No41_42_43_44_45.docx
@@ -111,6 +111,7 @@
       <w:pPr>
         <w:ind w:firstLine="420"/>
       </w:pPr>
+      <w:proofErr w:type="spellStart"/>
       <w:r>
         <w:t>E</w:t>
       </w:r>
@@ -120,6 +121,7 @@
         </w:rPr>
         <w:t>g</w:t>
       </w:r>
+      <w:proofErr w:type="spellEnd"/>
       <w:r>
         <w:rPr>
           <w:rFonts w:hint="eastAsia"/>
@@ -131,8 +133,13 @@
       <w:pPr>
         <w:ind w:firstLine="420"/>
       </w:pPr>
-      <w:r>
-        <w:t>class Person(object):</w:t>
+      <w:proofErr w:type="gramStart"/>
+      <w:r>
+        <w:t>class</w:t>
+      </w:r>
+      <w:proofErr w:type="gramEnd"/>
+      <w:r>
+        <w:t xml:space="preserve"> Person(object):</w:t>
       </w:r>
     </w:p>
     <w:p>
@@ -141,7 +148,32 @@
       </w:pPr>
       <w:r>
         <w:tab/>
-        <w:t>def __init__(self,name):</w:t>
+      </w:r>
+      <w:proofErr w:type="spellStart"/>
+      <w:proofErr w:type="gramStart"/>
+      <w:r>
+        <w:t>def</w:t>
+      </w:r>
+      <w:proofErr w:type="spellEnd"/>
+      <w:proofErr w:type="gramEnd"/>
+      <w:r>
+        <w:t xml:space="preserve"> __</w:t>
+      </w:r>
+      <w:proofErr w:type="spellStart"/>
+      <w:r>
+        <w:t>init</w:t>
+      </w:r>
+      <w:proofErr w:type="spellEnd"/>
+      <w:r>
+        <w:t>__(</w:t>
+      </w:r>
+      <w:proofErr w:type="spellStart"/>
+      <w:r>
+        <w:t>self,name</w:t>
+      </w:r>
+      <w:proofErr w:type="spellEnd"/>
+      <w:r>
+        <w:t>):</w:t>
       </w:r>
     </w:p>
     <w:p>
@@ -210,8 +242,20 @@
       </w:r>
       <w:r>
         <w:tab/>
-        <w:t>self.pet = None</w:t>
-      </w:r>
+      </w:r>
+      <w:proofErr w:type="spellStart"/>
+      <w:r>
+        <w:t>self.pet</w:t>
+      </w:r>
+      <w:proofErr w:type="spellEnd"/>
+      <w:r>
+        <w:t xml:space="preserve"> = </w:t>
+      </w:r>
+      <w:proofErr w:type="gramStart"/>
+      <w:r>
+        <w:t>None</w:t>
+      </w:r>
+      <w:proofErr w:type="gramEnd"/>
     </w:p>
     <w:p>
       <w:r>
@@ -252,9 +296,11 @@
       <w:pPr>
         <w:ind w:firstLine="420"/>
       </w:pPr>
+      <w:proofErr w:type="spellStart"/>
       <w:r>
         <w:t>Eg</w:t>
       </w:r>
+      <w:proofErr w:type="spellEnd"/>
       <w:r>
         <w:rPr>
           <w:rFonts w:hint="eastAsia"/>
@@ -266,8 +312,23 @@
       <w:pPr>
         <w:ind w:firstLine="420"/>
       </w:pPr>
-      <w:r>
-        <w:t>indexKeys = PHREASE.keys()</w:t>
+      <w:proofErr w:type="spellStart"/>
+      <w:proofErr w:type="gramStart"/>
+      <w:r>
+        <w:t>indexKeys</w:t>
+      </w:r>
+      <w:proofErr w:type="spellEnd"/>
+      <w:proofErr w:type="gramEnd"/>
+      <w:r>
+        <w:t xml:space="preserve"> = </w:t>
+      </w:r>
+      <w:proofErr w:type="spellStart"/>
+      <w:r>
+        <w:t>PHREASE.keys</w:t>
+      </w:r>
+      <w:proofErr w:type="spellEnd"/>
+      <w:r>
+        <w:t>()</w:t>
       </w:r>
     </w:p>
     <w:p>
@@ -305,8 +366,12 @@
     <w:p>
       <w:r>
         <w:tab/>
+      </w:r>
+      <w:proofErr w:type="spellStart"/>
+      <w:r>
         <w:t>Eg</w:t>
       </w:r>
+      <w:proofErr w:type="spellEnd"/>
       <w:r>
         <w:t>：</w:t>
       </w:r>
@@ -314,7 +379,24 @@
     <w:p>
       <w:r>
         <w:tab/>
-        <w:t>random.shuffle(indexKeys)</w:t>
+      </w:r>
+      <w:proofErr w:type="spellStart"/>
+      <w:proofErr w:type="gramStart"/>
+      <w:r>
+        <w:t>random.shuffle</w:t>
+      </w:r>
+      <w:proofErr w:type="spellEnd"/>
+      <w:r>
+        <w:t>(</w:t>
+      </w:r>
+      <w:proofErr w:type="spellStart"/>
+      <w:proofErr w:type="gramEnd"/>
+      <w:r>
+        <w:t>indexKeys</w:t>
+      </w:r>
+      <w:proofErr w:type="spellEnd"/>
+      <w:r>
+        <w:t>)</w:t>
       </w:r>
     </w:p>
     <w:p>
@@ -350,9 +432,24 @@
       <w:pPr>
         <w:ind w:firstLine="420"/>
       </w:pPr>
-      <w:r>
-        <w:t>question,answer = indexKey,val</w:t>
-      </w:r>
+      <w:proofErr w:type="spellStart"/>
+      <w:proofErr w:type="gramStart"/>
+      <w:r>
+        <w:t>question,</w:t>
+      </w:r>
+      <w:proofErr w:type="gramEnd"/>
+      <w:r>
+        <w:t>answer</w:t>
+      </w:r>
+      <w:proofErr w:type="spellEnd"/>
+      <w:r>
+        <w:t xml:space="preserve"> = </w:t>
+      </w:r>
+      <w:proofErr w:type="spellStart"/>
+      <w:r>
+        <w:t>indexKey,val</w:t>
+      </w:r>
+      <w:proofErr w:type="spellEnd"/>
     </w:p>
     <w:p>
       <w:r>
@@ -470,6 +567,7 @@
         </w:rPr>
         <w:t>：</w:t>
       </w:r>
+      <w:proofErr w:type="gramStart"/>
       <w:r>
         <w:rPr>
           <w:rFonts w:hint="eastAsia"/>
@@ -477,13 +575,19 @@
         <w:t>继承</w:t>
       </w:r>
       <w:r>
-        <w:t>父类的构造方法的格式：</w:t>
-      </w:r>
-    </w:p>
-    <w:p>
+        <w:t>父类的</w:t>
+      </w:r>
+      <w:proofErr w:type="gramEnd"/>
+      <w:r>
+        <w:t>构造方法的格式：</w:t>
+      </w:r>
+    </w:p>
+    <w:p>
+      <w:proofErr w:type="spellStart"/>
       <w:r>
         <w:t>Eg</w:t>
       </w:r>
+      <w:proofErr w:type="spellEnd"/>
       <w:r>
         <w:rPr>
           <w:rFonts w:hint="eastAsia"/>
@@ -498,14 +602,44 @@
       </w:r>
     </w:p>
     <w:p>
-      <w:r>
-        <w:t>class Employee(Person):</w:t>
+      <w:proofErr w:type="gramStart"/>
+      <w:r>
+        <w:t>class</w:t>
+      </w:r>
+      <w:proofErr w:type="gramEnd"/>
+      <w:r>
+        <w:t xml:space="preserve"> Employee(Person):</w:t>
       </w:r>
     </w:p>
     <w:p>
       <w:r>
         <w:tab/>
-        <w:t>def __init__(self,name,salary):</w:t>
+      </w:r>
+      <w:proofErr w:type="spellStart"/>
+      <w:proofErr w:type="gramStart"/>
+      <w:r>
+        <w:t>def</w:t>
+      </w:r>
+      <w:proofErr w:type="spellEnd"/>
+      <w:proofErr w:type="gramEnd"/>
+      <w:r>
+        <w:t xml:space="preserve"> __</w:t>
+      </w:r>
+      <w:proofErr w:type="spellStart"/>
+      <w:r>
+        <w:t>init</w:t>
+      </w:r>
+      <w:proofErr w:type="spellEnd"/>
+      <w:r>
+        <w:t>__(</w:t>
+      </w:r>
+      <w:proofErr w:type="spellStart"/>
+      <w:r>
+        <w:t>self,name,salary</w:t>
+      </w:r>
+      <w:proofErr w:type="spellEnd"/>
+      <w:r>
+        <w:t>):</w:t>
       </w:r>
     </w:p>
     <w:p>
@@ -522,11 +656,19 @@
         <w:tab/>
         <w:t>#</w:t>
       </w:r>
-      <w:r>
-        <w:rPr>
-          <w:rFonts w:hint="eastAsia"/>
-        </w:rPr>
-        <w:t>使用父类的构造方法，注意格式，</w:t>
+      <w:proofErr w:type="gramStart"/>
+      <w:r>
+        <w:rPr>
+          <w:rFonts w:hint="eastAsia"/>
+        </w:rPr>
+        <w:t>使用父类的</w:t>
+      </w:r>
+      <w:proofErr w:type="gramEnd"/>
+      <w:r>
+        <w:rPr>
+          <w:rFonts w:hint="eastAsia"/>
+        </w:rPr>
+        <w:t>构造方法，注意格式，</w:t>
       </w:r>
       <w:r>
         <w:t>注意</w:t>
@@ -556,12 +698,46 @@
       <w:r>
         <w:tab/>
       </w:r>
+      <w:proofErr w:type="gramStart"/>
       <w:r>
         <w:rPr>
           <w:b/>
           <w:color w:val="FF0000"/>
         </w:rPr>
-        <w:t>super(Employee,self).__init__(name)</w:t>
+        <w:t>super(</w:t>
+      </w:r>
+      <w:proofErr w:type="spellStart"/>
+      <w:proofErr w:type="gramEnd"/>
+      <w:r>
+        <w:rPr>
+          <w:b/>
+          <w:color w:val="FF0000"/>
+        </w:rPr>
+        <w:t>Employee,self</w:t>
+      </w:r>
+      <w:proofErr w:type="spellEnd"/>
+      <w:r>
+        <w:rPr>
+          <w:b/>
+          <w:color w:val="FF0000"/>
+        </w:rPr>
+        <w:t>).__</w:t>
+      </w:r>
+      <w:proofErr w:type="spellStart"/>
+      <w:r>
+        <w:rPr>
+          <w:b/>
+          <w:color w:val="FF0000"/>
+        </w:rPr>
+        <w:t>init</w:t>
+      </w:r>
+      <w:proofErr w:type="spellEnd"/>
+      <w:r>
+        <w:rPr>
+          <w:b/>
+          <w:color w:val="FF0000"/>
+        </w:rPr>
+        <w:t>__(name)</w:t>
       </w:r>
     </w:p>
     <w:p>
@@ -570,7 +746,14 @@
       </w:r>
       <w:r>
         <w:tab/>
-        <w:t>self.salary = salary</w:t>
+      </w:r>
+      <w:proofErr w:type="spellStart"/>
+      <w:r>
+        <w:t>self.salary</w:t>
+      </w:r>
+      <w:proofErr w:type="spellEnd"/>
+      <w:r>
+        <w:t xml:space="preserve"> = salary</w:t>
       </w:r>
     </w:p>
     <w:p>
@@ -586,8 +769,13 @@
       <w:r>
         <w:t>中的</w:t>
       </w:r>
-      <w:r>
-        <w:t>self.pet = None</w:t>
+      <w:proofErr w:type="spellStart"/>
+      <w:r>
+        <w:t>self.pet</w:t>
+      </w:r>
+      <w:proofErr w:type="spellEnd"/>
+      <w:r>
+        <w:t xml:space="preserve"> = None</w:t>
       </w:r>
       <w:r>
         <w:rPr>
@@ -598,6 +786,7 @@
       <w:r>
         <w:t>确保</w:t>
       </w:r>
+      <w:proofErr w:type="spellStart"/>
       <w:r>
         <w:t>self</w:t>
       </w:r>
@@ -610,6 +799,7 @@
       <w:r>
         <w:t>pet</w:t>
       </w:r>
+      <w:proofErr w:type="spellEnd"/>
       <w:r>
         <w:rPr>
           <w:rFonts w:hint="eastAsia"/>
@@ -687,14 +877,33 @@
       <w:r>
         <w:t>。但是</w:t>
       </w:r>
+      <w:proofErr w:type="gramStart"/>
       <w:r>
         <w:rPr>
           <w:rFonts w:hint="eastAsia"/>
         </w:rPr>
         <w:t>是</w:t>
       </w:r>
+      <w:proofErr w:type="gramEnd"/>
       <w:r>
         <w:t>支持的。</w:t>
+      </w:r>
+    </w:p>
+    <w:p>
+      <w:r>
+        <w:rPr>
+          <w:rFonts w:hint="eastAsia"/>
+        </w:rPr>
+        <w:t>9</w:t>
+      </w:r>
+      <w:r>
+        <w:rPr>
+          <w:rFonts w:hint="eastAsia"/>
+        </w:rPr>
+        <w:t>：</w:t>
+      </w:r>
+      <w:r>
+        <w:t>好的注释是短小精悍，主要是写清楚为什么要这样做！</w:t>
       </w:r>
     </w:p>
     <w:p>

--- a/doc/No41_42_43_44_45.docx
+++ b/doc/No41_42_43_44_45.docx
@@ -111,7 +111,6 @@
       <w:pPr>
         <w:ind w:firstLine="420"/>
       </w:pPr>
-      <w:proofErr w:type="spellStart"/>
       <w:r>
         <w:t>E</w:t>
       </w:r>
@@ -121,7 +120,6 @@
         </w:rPr>
         <w:t>g</w:t>
       </w:r>
-      <w:proofErr w:type="spellEnd"/>
       <w:r>
         <w:rPr>
           <w:rFonts w:hint="eastAsia"/>
@@ -133,13 +131,8 @@
       <w:pPr>
         <w:ind w:firstLine="420"/>
       </w:pPr>
-      <w:proofErr w:type="gramStart"/>
-      <w:r>
-        <w:t>class</w:t>
-      </w:r>
-      <w:proofErr w:type="gramEnd"/>
-      <w:r>
-        <w:t xml:space="preserve"> Person(object):</w:t>
+      <w:r>
+        <w:t>class Person(object):</w:t>
       </w:r>
     </w:p>
     <w:p>
@@ -148,32 +141,7 @@
       </w:pPr>
       <w:r>
         <w:tab/>
-      </w:r>
-      <w:proofErr w:type="spellStart"/>
-      <w:proofErr w:type="gramStart"/>
-      <w:r>
-        <w:t>def</w:t>
-      </w:r>
-      <w:proofErr w:type="spellEnd"/>
-      <w:proofErr w:type="gramEnd"/>
-      <w:r>
-        <w:t xml:space="preserve"> __</w:t>
-      </w:r>
-      <w:proofErr w:type="spellStart"/>
-      <w:r>
-        <w:t>init</w:t>
-      </w:r>
-      <w:proofErr w:type="spellEnd"/>
-      <w:r>
-        <w:t>__(</w:t>
-      </w:r>
-      <w:proofErr w:type="spellStart"/>
-      <w:r>
-        <w:t>self,name</w:t>
-      </w:r>
-      <w:proofErr w:type="spellEnd"/>
-      <w:r>
-        <w:t>):</w:t>
+        <w:t>def __init__(self,name):</w:t>
       </w:r>
     </w:p>
     <w:p>
@@ -242,20 +210,8 @@
       </w:r>
       <w:r>
         <w:tab/>
-      </w:r>
-      <w:proofErr w:type="spellStart"/>
-      <w:r>
-        <w:t>self.pet</w:t>
-      </w:r>
-      <w:proofErr w:type="spellEnd"/>
-      <w:r>
-        <w:t xml:space="preserve"> = </w:t>
-      </w:r>
-      <w:proofErr w:type="gramStart"/>
-      <w:r>
-        <w:t>None</w:t>
-      </w:r>
-      <w:proofErr w:type="gramEnd"/>
+        <w:t>self.pet = None</w:t>
+      </w:r>
     </w:p>
     <w:p>
       <w:r>
@@ -296,11 +252,9 @@
       <w:pPr>
         <w:ind w:firstLine="420"/>
       </w:pPr>
-      <w:proofErr w:type="spellStart"/>
       <w:r>
         <w:t>Eg</w:t>
       </w:r>
-      <w:proofErr w:type="spellEnd"/>
       <w:r>
         <w:rPr>
           <w:rFonts w:hint="eastAsia"/>
@@ -312,23 +266,8 @@
       <w:pPr>
         <w:ind w:firstLine="420"/>
       </w:pPr>
-      <w:proofErr w:type="spellStart"/>
-      <w:proofErr w:type="gramStart"/>
-      <w:r>
-        <w:t>indexKeys</w:t>
-      </w:r>
-      <w:proofErr w:type="spellEnd"/>
-      <w:proofErr w:type="gramEnd"/>
-      <w:r>
-        <w:t xml:space="preserve"> = </w:t>
-      </w:r>
-      <w:proofErr w:type="spellStart"/>
-      <w:r>
-        <w:t>PHREASE.keys</w:t>
-      </w:r>
-      <w:proofErr w:type="spellEnd"/>
-      <w:r>
-        <w:t>()</w:t>
+      <w:r>
+        <w:t>indexKeys = PHREASE.keys()</w:t>
       </w:r>
     </w:p>
     <w:p>
@@ -366,37 +305,16 @@
     <w:p>
       <w:r>
         <w:tab/>
-      </w:r>
-      <w:proofErr w:type="spellStart"/>
-      <w:r>
         <w:t>Eg</w:t>
       </w:r>
-      <w:proofErr w:type="spellEnd"/>
-      <w:r>
-        <w:t>：</w:t>
-      </w:r>
-    </w:p>
-    <w:p>
-      <w:r>
-        <w:tab/>
-      </w:r>
-      <w:proofErr w:type="spellStart"/>
-      <w:proofErr w:type="gramStart"/>
-      <w:r>
-        <w:t>random.shuffle</w:t>
-      </w:r>
-      <w:proofErr w:type="spellEnd"/>
-      <w:r>
-        <w:t>(</w:t>
-      </w:r>
-      <w:proofErr w:type="spellStart"/>
-      <w:proofErr w:type="gramEnd"/>
-      <w:r>
-        <w:t>indexKeys</w:t>
-      </w:r>
-      <w:proofErr w:type="spellEnd"/>
-      <w:r>
-        <w:t>)</w:t>
+      <w:r>
+        <w:t>：</w:t>
+      </w:r>
+    </w:p>
+    <w:p>
+      <w:r>
+        <w:tab/>
+        <w:t>random.shuffle(indexKeys)</w:t>
       </w:r>
     </w:p>
     <w:p>
@@ -432,24 +350,9 @@
       <w:pPr>
         <w:ind w:firstLine="420"/>
       </w:pPr>
-      <w:proofErr w:type="spellStart"/>
-      <w:proofErr w:type="gramStart"/>
-      <w:r>
-        <w:t>question,</w:t>
-      </w:r>
-      <w:proofErr w:type="gramEnd"/>
-      <w:r>
-        <w:t>answer</w:t>
-      </w:r>
-      <w:proofErr w:type="spellEnd"/>
-      <w:r>
-        <w:t xml:space="preserve"> = </w:t>
-      </w:r>
-      <w:proofErr w:type="spellStart"/>
-      <w:r>
-        <w:t>indexKey,val</w:t>
-      </w:r>
-      <w:proofErr w:type="spellEnd"/>
+      <w:r>
+        <w:t>question,answer = indexKey,val</w:t>
+      </w:r>
     </w:p>
     <w:p>
       <w:r>
@@ -567,7 +470,6 @@
         </w:rPr>
         <w:t>：</w:t>
       </w:r>
-      <w:proofErr w:type="gramStart"/>
       <w:r>
         <w:rPr>
           <w:rFonts w:hint="eastAsia"/>
@@ -575,19 +477,13 @@
         <w:t>继承</w:t>
       </w:r>
       <w:r>
-        <w:t>父类的</w:t>
-      </w:r>
-      <w:proofErr w:type="gramEnd"/>
-      <w:r>
-        <w:t>构造方法的格式：</w:t>
-      </w:r>
-    </w:p>
-    <w:p>
-      <w:proofErr w:type="spellStart"/>
+        <w:t>父类的构造方法的格式：</w:t>
+      </w:r>
+    </w:p>
+    <w:p>
       <w:r>
         <w:t>Eg</w:t>
       </w:r>
-      <w:proofErr w:type="spellEnd"/>
       <w:r>
         <w:rPr>
           <w:rFonts w:hint="eastAsia"/>
@@ -602,44 +498,14 @@
       </w:r>
     </w:p>
     <w:p>
-      <w:proofErr w:type="gramStart"/>
-      <w:r>
-        <w:t>class</w:t>
-      </w:r>
-      <w:proofErr w:type="gramEnd"/>
-      <w:r>
-        <w:t xml:space="preserve"> Employee(Person):</w:t>
-      </w:r>
-    </w:p>
-    <w:p>
-      <w:r>
-        <w:tab/>
-      </w:r>
-      <w:proofErr w:type="spellStart"/>
-      <w:proofErr w:type="gramStart"/>
-      <w:r>
-        <w:t>def</w:t>
-      </w:r>
-      <w:proofErr w:type="spellEnd"/>
-      <w:proofErr w:type="gramEnd"/>
-      <w:r>
-        <w:t xml:space="preserve"> __</w:t>
-      </w:r>
-      <w:proofErr w:type="spellStart"/>
-      <w:r>
-        <w:t>init</w:t>
-      </w:r>
-      <w:proofErr w:type="spellEnd"/>
-      <w:r>
-        <w:t>__(</w:t>
-      </w:r>
-      <w:proofErr w:type="spellStart"/>
-      <w:r>
-        <w:t>self,name,salary</w:t>
-      </w:r>
-      <w:proofErr w:type="spellEnd"/>
-      <w:r>
-        <w:t>):</w:t>
+      <w:r>
+        <w:t>class Employee(Person):</w:t>
+      </w:r>
+    </w:p>
+    <w:p>
+      <w:r>
+        <w:tab/>
+        <w:t>def __init__(self,name,salary):</w:t>
       </w:r>
     </w:p>
     <w:p>
@@ -656,19 +522,11 @@
         <w:tab/>
         <w:t>#</w:t>
       </w:r>
-      <w:proofErr w:type="gramStart"/>
-      <w:r>
-        <w:rPr>
-          <w:rFonts w:hint="eastAsia"/>
-        </w:rPr>
-        <w:t>使用父类的</w:t>
-      </w:r>
-      <w:proofErr w:type="gramEnd"/>
-      <w:r>
-        <w:rPr>
-          <w:rFonts w:hint="eastAsia"/>
-        </w:rPr>
-        <w:t>构造方法，注意格式，</w:t>
+      <w:r>
+        <w:rPr>
+          <w:rFonts w:hint="eastAsia"/>
+        </w:rPr>
+        <w:t>使用父类的构造方法，注意格式，</w:t>
       </w:r>
       <w:r>
         <w:t>注意</w:t>
@@ -698,62 +556,21 @@
       <w:r>
         <w:tab/>
       </w:r>
-      <w:proofErr w:type="gramStart"/>
       <w:r>
         <w:rPr>
           <w:b/>
           <w:color w:val="FF0000"/>
         </w:rPr>
-        <w:t>super(</w:t>
-      </w:r>
-      <w:proofErr w:type="spellStart"/>
-      <w:proofErr w:type="gramEnd"/>
-      <w:r>
-        <w:rPr>
-          <w:b/>
-          <w:color w:val="FF0000"/>
-        </w:rPr>
-        <w:t>Employee,self</w:t>
-      </w:r>
-      <w:proofErr w:type="spellEnd"/>
-      <w:r>
-        <w:rPr>
-          <w:b/>
-          <w:color w:val="FF0000"/>
-        </w:rPr>
-        <w:t>).__</w:t>
-      </w:r>
-      <w:proofErr w:type="spellStart"/>
-      <w:r>
-        <w:rPr>
-          <w:b/>
-          <w:color w:val="FF0000"/>
-        </w:rPr>
-        <w:t>init</w:t>
-      </w:r>
-      <w:proofErr w:type="spellEnd"/>
-      <w:r>
-        <w:rPr>
-          <w:b/>
-          <w:color w:val="FF0000"/>
-        </w:rPr>
-        <w:t>__(name)</w:t>
-      </w:r>
-    </w:p>
-    <w:p>
-      <w:r>
-        <w:tab/>
-      </w:r>
-      <w:r>
-        <w:tab/>
-      </w:r>
-      <w:proofErr w:type="spellStart"/>
-      <w:r>
-        <w:t>self.salary</w:t>
-      </w:r>
-      <w:proofErr w:type="spellEnd"/>
-      <w:r>
-        <w:t xml:space="preserve"> = salary</w:t>
+        <w:t>super(Employee,self).__init__(name)</w:t>
+      </w:r>
+    </w:p>
+    <w:p>
+      <w:r>
+        <w:tab/>
+      </w:r>
+      <w:r>
+        <w:tab/>
+        <w:t>self.salary = salary</w:t>
       </w:r>
     </w:p>
     <w:p>
@@ -769,13 +586,8 @@
       <w:r>
         <w:t>中的</w:t>
       </w:r>
-      <w:proofErr w:type="spellStart"/>
-      <w:r>
-        <w:t>self.pet</w:t>
-      </w:r>
-      <w:proofErr w:type="spellEnd"/>
-      <w:r>
-        <w:t xml:space="preserve"> = None</w:t>
+      <w:r>
+        <w:t>self.pet = None</w:t>
       </w:r>
       <w:r>
         <w:rPr>
@@ -786,7 +598,6 @@
       <w:r>
         <w:t>确保</w:t>
       </w:r>
-      <w:proofErr w:type="spellStart"/>
       <w:r>
         <w:t>self</w:t>
       </w:r>
@@ -799,7 +610,6 @@
       <w:r>
         <w:t>pet</w:t>
       </w:r>
-      <w:proofErr w:type="spellEnd"/>
       <w:r>
         <w:rPr>
           <w:rFonts w:hint="eastAsia"/>
@@ -877,14 +687,12 @@
       <w:r>
         <w:t>。但是</w:t>
       </w:r>
-      <w:proofErr w:type="gramStart"/>
       <w:r>
         <w:rPr>
           <w:rFonts w:hint="eastAsia"/>
         </w:rPr>
         <w:t>是</w:t>
       </w:r>
-      <w:proofErr w:type="gramEnd"/>
       <w:r>
         <w:t>支持的。</w:t>
       </w:r>
@@ -906,8 +714,341 @@
         <w:t>好的注释是短小精悍，主要是写清楚为什么要这样做！</w:t>
       </w:r>
     </w:p>
+    <w:p/>
     <w:p>
       <w:pPr>
+        <w:rPr>
+          <w:rFonts w:hint="eastAsia"/>
+        </w:rPr>
+      </w:pPr>
+      <w:r>
+        <w:rPr>
+          <w:rFonts w:hint="eastAsia"/>
+        </w:rPr>
+        <w:t>2016</w:t>
+      </w:r>
+      <w:r>
+        <w:rPr>
+          <w:rFonts w:hint="eastAsia"/>
+        </w:rPr>
+        <w:t>年</w:t>
+      </w:r>
+      <w:r>
+        <w:rPr>
+          <w:rFonts w:hint="eastAsia"/>
+        </w:rPr>
+        <w:t>7</w:t>
+      </w:r>
+      <w:r>
+        <w:rPr>
+          <w:rFonts w:hint="eastAsia"/>
+        </w:rPr>
+        <w:t>月</w:t>
+      </w:r>
+      <w:r>
+        <w:rPr>
+          <w:rFonts w:hint="eastAsia"/>
+        </w:rPr>
+        <w:t>6</w:t>
+      </w:r>
+      <w:r>
+        <w:rPr>
+          <w:rFonts w:hint="eastAsia"/>
+        </w:rPr>
+        <w:t>日星期三</w:t>
+      </w:r>
+    </w:p>
+    <w:p>
+      <w:r>
+        <w:rPr>
+          <w:rFonts w:hint="eastAsia"/>
+        </w:rPr>
+        <w:t>1</w:t>
+      </w:r>
+      <w:r>
+        <w:t>0</w:t>
+      </w:r>
+      <w:r>
+        <w:rPr>
+          <w:rFonts w:hint="eastAsia"/>
+        </w:rPr>
+        <w:t>：</w:t>
+      </w:r>
+      <w:r>
+        <w:rPr>
+          <w:rFonts w:hint="eastAsia"/>
+        </w:rPr>
+        <w:t>方法</w:t>
+      </w:r>
+      <w:r>
+        <w:t>或者</w:t>
+      </w:r>
+      <w:r>
+        <w:rPr>
+          <w:rFonts w:hint="eastAsia"/>
+        </w:rPr>
+        <w:t>类</w:t>
+      </w:r>
+      <w:r>
+        <w:t>中的</w:t>
+      </w:r>
+      <w:r>
+        <w:t>pass</w:t>
+      </w:r>
+      <w:r>
+        <w:t>，关键词是在</w:t>
+      </w:r>
+      <w:r>
+        <w:t>python</w:t>
+      </w:r>
+      <w:r>
+        <w:t>中创建一个空代码块，没有定义细节。</w:t>
+      </w:r>
+    </w:p>
+    <w:p>
+      <w:pPr>
+        <w:rPr>
+          <w:rFonts w:hint="eastAsia"/>
+        </w:rPr>
+      </w:pPr>
+      <w:r>
+        <w:t>11</w:t>
+      </w:r>
+      <w:r>
+        <w:rPr>
+          <w:rFonts w:hint="eastAsia"/>
+        </w:rPr>
+        <w:t>：</w:t>
+      </w:r>
+      <w:r>
+        <w:rPr>
+          <w:rFonts w:hint="eastAsia"/>
+        </w:rPr>
+        <w:t>Python</w:t>
+      </w:r>
+      <w:r>
+        <w:t>中覆盖和</w:t>
+      </w:r>
+      <w:r>
+        <w:t>java</w:t>
+      </w:r>
+      <w:r>
+        <w:t>中类似。</w:t>
+      </w:r>
+      <w:r>
+        <w:rPr>
+          <w:rFonts w:hint="eastAsia"/>
+        </w:rPr>
+        <w:t>也是</w:t>
+      </w:r>
+      <w:r>
+        <w:t>三种，继承，</w:t>
+      </w:r>
+      <w:r>
+        <w:rPr>
+          <w:rFonts w:hint="eastAsia"/>
+        </w:rPr>
+        <w:t>同名</w:t>
+      </w:r>
+      <w:r>
+        <w:t>覆盖</w:t>
+      </w:r>
+      <w:r>
+        <w:rPr>
+          <w:rFonts w:hint="eastAsia"/>
+        </w:rPr>
+        <w:t>，</w:t>
+      </w:r>
+      <w:r>
+        <w:rPr>
+          <w:rFonts w:hint="eastAsia"/>
+        </w:rPr>
+        <w:t>super</w:t>
+      </w:r>
+      <w:r>
+        <w:t>()</w:t>
+      </w:r>
+      <w:r>
+        <w:t>部分继承。</w:t>
+      </w:r>
+    </w:p>
+    <w:p>
+      <w:pPr>
+        <w:rPr>
+          <w:rFonts w:hint="eastAsia"/>
+        </w:rPr>
+      </w:pPr>
+      <w:r>
+        <w:rPr>
+          <w:rFonts w:hint="eastAsia"/>
+        </w:rPr>
+        <w:t>12</w:t>
+      </w:r>
+      <w:r>
+        <w:rPr>
+          <w:rFonts w:hint="eastAsia"/>
+        </w:rPr>
+        <w:t>：</w:t>
+      </w:r>
+      <w:r>
+        <w:rPr>
+          <w:rFonts w:hint="eastAsia"/>
+        </w:rPr>
+        <w:t>python</w:t>
+      </w:r>
+      <w:r>
+        <w:rPr>
+          <w:rFonts w:hint="eastAsia"/>
+        </w:rPr>
+        <w:t>支持多继承</w:t>
+      </w:r>
+      <w:r>
+        <w:t>：</w:t>
+      </w:r>
+      <w:r>
+        <w:rPr>
+          <w:rFonts w:hint="eastAsia"/>
+        </w:rPr>
+        <w:t>但是</w:t>
+      </w:r>
+      <w:r>
+        <w:t>应该避免使用多继承。</w:t>
+      </w:r>
+    </w:p>
+    <w:p>
+      <w:r>
+        <w:tab/>
+        <w:t>Class SuperFun(Child,BadStuff):</w:t>
+      </w:r>
+    </w:p>
+    <w:p>
+      <w:r>
+        <w:tab/>
+      </w:r>
+      <w:r>
+        <w:tab/>
+        <w:t>Pass</w:t>
+      </w:r>
+    </w:p>
+    <w:p>
+      <w:r>
+        <w:t>13</w:t>
+      </w:r>
+      <w:r>
+        <w:rPr>
+          <w:rFonts w:hint="eastAsia"/>
+        </w:rPr>
+        <w:t>：</w:t>
+      </w:r>
+      <w:r>
+        <w:rPr>
+          <w:rFonts w:hint="eastAsia"/>
+        </w:rPr>
+        <w:t>最</w:t>
+      </w:r>
+      <w:r>
+        <w:t>常用的</w:t>
+      </w:r>
+      <w:r>
+        <w:t>super()</w:t>
+      </w:r>
+      <w:r>
+        <w:rPr>
+          <w:rFonts w:hint="eastAsia"/>
+        </w:rPr>
+        <w:t>方法</w:t>
+      </w:r>
+      <w:r>
+        <w:t>的用法是在基类中</w:t>
+      </w:r>
+      <w:r>
+        <w:t>__init__</w:t>
+      </w:r>
+      <w:r>
+        <w:rPr>
+          <w:rFonts w:hint="eastAsia"/>
+        </w:rPr>
+        <w:t>()</w:t>
+      </w:r>
+      <w:r>
+        <w:rPr>
+          <w:rFonts w:hint="eastAsia"/>
+        </w:rPr>
+        <w:t>函数</w:t>
+      </w:r>
+      <w:r>
+        <w:t>中使用</w:t>
+      </w:r>
+      <w:r>
+        <w:rPr>
+          <w:rFonts w:hint="eastAsia"/>
+        </w:rPr>
+        <w:t>。</w:t>
+      </w:r>
+      <w:r>
+        <w:t>这也是唯一可以进行这种操作的地方。完成了</w:t>
+      </w:r>
+      <w:r>
+        <w:rPr>
+          <w:rFonts w:hint="eastAsia"/>
+        </w:rPr>
+        <w:t>对</w:t>
+      </w:r>
+      <w:r>
+        <w:t>父类的初始</w:t>
+      </w:r>
+      <w:r>
+        <w:rPr>
+          <w:rFonts w:hint="eastAsia"/>
+        </w:rPr>
+        <w:t>化</w:t>
+      </w:r>
+      <w:r>
+        <w:t>。</w:t>
+      </w:r>
+    </w:p>
+    <w:p>
+      <w:r>
+        <w:t>14</w:t>
+      </w:r>
+      <w:r>
+        <w:rPr>
+          <w:rFonts w:hint="eastAsia"/>
+        </w:rPr>
+        <w:t>：</w:t>
+      </w:r>
+      <w:r>
+        <w:t>python</w:t>
+      </w:r>
+      <w:r>
+        <w:t>中类和函数</w:t>
+      </w:r>
+      <w:r>
+        <w:rPr>
+          <w:rFonts w:hint="eastAsia"/>
+        </w:rPr>
+        <w:t>命名风格</w:t>
+      </w:r>
+      <w:r>
+        <w:t>与</w:t>
+      </w:r>
+      <w:r>
+        <w:t>java</w:t>
+      </w:r>
+      <w:r>
+        <w:t>相同</w:t>
+      </w:r>
+      <w:r>
+        <w:rPr>
+          <w:rFonts w:hint="eastAsia"/>
+        </w:rPr>
+        <w:t>。</w:t>
+      </w:r>
+    </w:p>
+    <w:p>
+      <w:pPr>
+        <w:widowControl/>
+        <w:jc w:val="left"/>
         <w:rPr>
           <w:rFonts w:hint="eastAsia"/>
         </w:rPr>
@@ -915,7 +1056,6 @@
       <w:bookmarkStart w:id="0" w:name="_GoBack"/>
       <w:bookmarkEnd w:id="0"/>
     </w:p>
-    <w:p/>
     <w:sectPr>
       <w:pgSz w:w="11906" w:h="16838"/>
       <w:pgMar w:top="1440" w:right="1800" w:bottom="1440" w:left="1800" w:header="851" w:footer="992" w:gutter="0"/>
